--- a/마이크로스톤/서기록/마이크로스톤_서기록_240811.docx
+++ b/마이크로스톤/서기록/마이크로스톤_서기록_240811.docx
@@ -7,21 +7,7 @@
         <w:rPr>
           <w:rFonts w:hint="eastAsia"/>
         </w:rPr>
-        <w:t xml:space="preserve">참여자: </w:t>
-      </w:r>
-      <w:proofErr w:type="spellStart"/>
-      <w:r>
-        <w:rPr>
-          <w:rFonts w:hint="eastAsia"/>
-        </w:rPr>
-        <w:t>김도영</w:t>
-      </w:r>
-      <w:proofErr w:type="spellEnd"/>
-      <w:r>
-        <w:rPr>
-          <w:rFonts w:hint="eastAsia"/>
-        </w:rPr>
-        <w:t>, 박태영</w:t>
+        <w:t>참여자: 김도영, 박태영</w:t>
       </w:r>
     </w:p>
     <w:p>
@@ -33,11 +19,22 @@
       </w:r>
     </w:p>
     <w:p>
+      <w:pPr>
+        <w:rPr>
+          <w:rFonts w:hint="eastAsia"/>
+        </w:rPr>
+      </w:pPr>
       <w:r>
         <w:rPr>
           <w:rFonts w:hint="eastAsia"/>
         </w:rPr>
         <w:t>13:00~</w:t>
+      </w:r>
+      <w:r>
+        <w:rPr>
+          <w:rFonts w:hint="eastAsia"/>
+        </w:rPr>
+        <w:t>14:30</w:t>
       </w:r>
     </w:p>
     <w:p>
@@ -56,9 +53,6 @@
           <w:ilvl w:val="0"/>
           <w:numId w:val="1"/>
         </w:numPr>
-        <w:rPr>
-          <w:rFonts w:hint="eastAsia"/>
-        </w:rPr>
       </w:pPr>
       <w:r>
         <w:rPr>
@@ -93,7 +87,6 @@
           <w:numId w:val="1"/>
         </w:numPr>
       </w:pPr>
-      <w:proofErr w:type="spellStart"/>
       <w:r>
         <w:t>X</w:t>
       </w:r>
@@ -101,42 +94,7 @@
         <w:rPr>
           <w:rFonts w:hint="eastAsia"/>
         </w:rPr>
-        <w:t>ampp</w:t>
-      </w:r>
-      <w:proofErr w:type="spellEnd"/>
-      <w:r>
-        <w:rPr>
-          <w:rFonts w:hint="eastAsia"/>
-        </w:rPr>
-        <w:t xml:space="preserve">로 생성된 </w:t>
-      </w:r>
-      <w:proofErr w:type="spellStart"/>
-      <w:r>
-        <w:rPr>
-          <w:rFonts w:hint="eastAsia"/>
-        </w:rPr>
-        <w:t>mysql</w:t>
-      </w:r>
-      <w:proofErr w:type="spellEnd"/>
-      <w:r>
-        <w:rPr>
-          <w:rFonts w:hint="eastAsia"/>
-        </w:rPr>
-        <w:t xml:space="preserve"> </w:t>
-      </w:r>
-      <w:proofErr w:type="spellStart"/>
-      <w:r>
-        <w:rPr>
-          <w:rFonts w:hint="eastAsia"/>
-        </w:rPr>
-        <w:t>db</w:t>
-      </w:r>
-      <w:proofErr w:type="spellEnd"/>
-      <w:r>
-        <w:rPr>
-          <w:rFonts w:hint="eastAsia"/>
-        </w:rPr>
-        <w:t>에 대하여</w:t>
+        <w:t>ampp로 생성된 mysql db에 대하여</w:t>
       </w:r>
     </w:p>
     <w:p>
@@ -183,11 +141,6 @@
       </w:r>
     </w:p>
     <w:p>
-      <w:pPr>
-        <w:rPr>
-          <w:rFonts w:hint="eastAsia"/>
-        </w:rPr>
-      </w:pPr>
       <w:r>
         <w:t>P</w:t>
       </w:r>
@@ -215,21 +168,7 @@
         <w:rPr>
           <w:rFonts w:hint="eastAsia"/>
         </w:rPr>
-        <w:t xml:space="preserve">화요일 </w:t>
-      </w:r>
-      <w:proofErr w:type="spellStart"/>
-      <w:r>
-        <w:rPr>
-          <w:rFonts w:hint="eastAsia"/>
-        </w:rPr>
-        <w:t>비대면</w:t>
-      </w:r>
-      <w:proofErr w:type="spellEnd"/>
-      <w:r>
-        <w:rPr>
-          <w:rFonts w:hint="eastAsia"/>
-        </w:rPr>
-        <w:t xml:space="preserve"> 회의 필요</w:t>
+        <w:t>화요일 비대면 회의 필요</w:t>
       </w:r>
     </w:p>
     <w:p/>
@@ -252,19 +191,8 @@
         <w:t>andas 라이브러리로 csv 칼럼 출력</w:t>
       </w:r>
     </w:p>
-    <w:p>
-      <w:pPr>
-        <w:rPr>
-          <w:rFonts w:hint="eastAsia"/>
-        </w:rPr>
-      </w:pPr>
-    </w:p>
-    <w:p>
-      <w:pPr>
-        <w:rPr>
-          <w:rFonts w:hint="eastAsia"/>
-        </w:rPr>
-      </w:pPr>
+    <w:p/>
+    <w:p>
       <w:r>
         <w:t>P</w:t>
       </w:r>
@@ -272,21 +200,7 @@
         <w:rPr>
           <w:rFonts w:hint="eastAsia"/>
         </w:rPr>
-        <w:t>retrained 모델(</w:t>
-      </w:r>
-      <w:proofErr w:type="spellStart"/>
-      <w:r>
-        <w:rPr>
-          <w:rFonts w:hint="eastAsia"/>
-        </w:rPr>
-        <w:t>김도영</w:t>
-      </w:r>
-      <w:proofErr w:type="spellEnd"/>
-      <w:r>
-        <w:rPr>
-          <w:rFonts w:hint="eastAsia"/>
-        </w:rPr>
-        <w:t>)</w:t>
+        <w:t>retrained 모델(김도영)</w:t>
       </w:r>
       <w:r>
         <w:rPr>
@@ -322,11 +236,6 @@
       </w:r>
     </w:p>
     <w:p>
-      <w:pPr>
-        <w:rPr>
-          <w:rFonts w:hint="eastAsia"/>
-        </w:rPr>
-      </w:pPr>
       <w:r>
         <w:rPr>
           <w:rFonts w:hint="eastAsia"/>
@@ -358,30 +267,11 @@
       </w:r>
     </w:p>
     <w:p>
-      <w:pPr>
-        <w:rPr>
-          <w:rFonts w:hint="eastAsia"/>
-        </w:rPr>
-      </w:pPr>
-      <w:r>
-        <w:rPr>
-          <w:rFonts w:hint="eastAsia"/>
-        </w:rPr>
-        <w:t>진행상황 공유 필요(</w:t>
-      </w:r>
-      <w:proofErr w:type="spellStart"/>
-      <w:r>
-        <w:rPr>
-          <w:rFonts w:hint="eastAsia"/>
-        </w:rPr>
-        <w:t>홍기동</w:t>
-      </w:r>
-      <w:proofErr w:type="spellEnd"/>
-      <w:r>
-        <w:rPr>
-          <w:rFonts w:hint="eastAsia"/>
-        </w:rPr>
-        <w:t>)</w:t>
+      <w:r>
+        <w:rPr>
+          <w:rFonts w:hint="eastAsia"/>
+        </w:rPr>
+        <w:t>진행상황 공유 필요(홍기동)</w:t>
       </w:r>
     </w:p>
     <w:sectPr>

--- a/마이크로스톤/서기록/마이크로스톤_서기록_240811.docx
+++ b/마이크로스톤/서기록/마이크로스톤_서기록_240811.docx
@@ -7,7 +7,21 @@
         <w:rPr>
           <w:rFonts w:hint="eastAsia"/>
         </w:rPr>
-        <w:t>참여자: 김도영, 박태영</w:t>
+        <w:t xml:space="preserve">참여자: </w:t>
+      </w:r>
+      <w:proofErr w:type="spellStart"/>
+      <w:r>
+        <w:rPr>
+          <w:rFonts w:hint="eastAsia"/>
+        </w:rPr>
+        <w:t>김도영</w:t>
+      </w:r>
+      <w:proofErr w:type="spellEnd"/>
+      <w:r>
+        <w:rPr>
+          <w:rFonts w:hint="eastAsia"/>
+        </w:rPr>
+        <w:t>, 박태영</w:t>
       </w:r>
     </w:p>
     <w:p>
@@ -19,11 +33,6 @@
       </w:r>
     </w:p>
     <w:p>
-      <w:pPr>
-        <w:rPr>
-          <w:rFonts w:hint="eastAsia"/>
-        </w:rPr>
-      </w:pPr>
       <w:r>
         <w:rPr>
           <w:rFonts w:hint="eastAsia"/>
@@ -87,6 +96,7 @@
           <w:numId w:val="1"/>
         </w:numPr>
       </w:pPr>
+      <w:proofErr w:type="spellStart"/>
       <w:r>
         <w:t>X</w:t>
       </w:r>
@@ -94,7 +104,42 @@
         <w:rPr>
           <w:rFonts w:hint="eastAsia"/>
         </w:rPr>
-        <w:t>ampp로 생성된 mysql db에 대하여</w:t>
+        <w:t>ampp</w:t>
+      </w:r>
+      <w:proofErr w:type="spellEnd"/>
+      <w:r>
+        <w:rPr>
+          <w:rFonts w:hint="eastAsia"/>
+        </w:rPr>
+        <w:t xml:space="preserve">로 생성된 </w:t>
+      </w:r>
+      <w:proofErr w:type="spellStart"/>
+      <w:r>
+        <w:rPr>
+          <w:rFonts w:hint="eastAsia"/>
+        </w:rPr>
+        <w:t>mysql</w:t>
+      </w:r>
+      <w:proofErr w:type="spellEnd"/>
+      <w:r>
+        <w:rPr>
+          <w:rFonts w:hint="eastAsia"/>
+        </w:rPr>
+        <w:t xml:space="preserve"> </w:t>
+      </w:r>
+      <w:proofErr w:type="spellStart"/>
+      <w:r>
+        <w:rPr>
+          <w:rFonts w:hint="eastAsia"/>
+        </w:rPr>
+        <w:t>db</w:t>
+      </w:r>
+      <w:proofErr w:type="spellEnd"/>
+      <w:r>
+        <w:rPr>
+          <w:rFonts w:hint="eastAsia"/>
+        </w:rPr>
+        <w:t>에 대하여</w:t>
       </w:r>
     </w:p>
     <w:p>
@@ -130,6 +175,11 @@
       </w:r>
     </w:p>
     <w:p>
+      <w:pPr>
+        <w:rPr>
+          <w:rFonts w:hint="eastAsia"/>
+        </w:rPr>
+      </w:pPr>
       <w:r>
         <w:t>F</w:t>
       </w:r>
@@ -139,6 +189,12 @@
         </w:rPr>
         <w:t>1 score 더 낮아짐</w:t>
       </w:r>
+      <w:r>
+        <w:rPr>
+          <w:rFonts w:hint="eastAsia"/>
+        </w:rPr>
+        <w:t>(이전 0.514)</w:t>
+      </w:r>
     </w:p>
     <w:p>
       <w:r>
@@ -168,7 +224,21 @@
         <w:rPr>
           <w:rFonts w:hint="eastAsia"/>
         </w:rPr>
-        <w:t>화요일 비대면 회의 필요</w:t>
+        <w:t xml:space="preserve">화요일 </w:t>
+      </w:r>
+      <w:proofErr w:type="spellStart"/>
+      <w:r>
+        <w:rPr>
+          <w:rFonts w:hint="eastAsia"/>
+        </w:rPr>
+        <w:t>비대면</w:t>
+      </w:r>
+      <w:proofErr w:type="spellEnd"/>
+      <w:r>
+        <w:rPr>
+          <w:rFonts w:hint="eastAsia"/>
+        </w:rPr>
+        <w:t xml:space="preserve"> 회의 필요</w:t>
       </w:r>
     </w:p>
     <w:p/>
@@ -200,7 +270,21 @@
         <w:rPr>
           <w:rFonts w:hint="eastAsia"/>
         </w:rPr>
-        <w:t>retrained 모델(김도영)</w:t>
+        <w:t>retrained 모델(</w:t>
+      </w:r>
+      <w:proofErr w:type="spellStart"/>
+      <w:r>
+        <w:rPr>
+          <w:rFonts w:hint="eastAsia"/>
+        </w:rPr>
+        <w:t>김도영</w:t>
+      </w:r>
+      <w:proofErr w:type="spellEnd"/>
+      <w:r>
+        <w:rPr>
+          <w:rFonts w:hint="eastAsia"/>
+        </w:rPr>
+        <w:t>)</w:t>
       </w:r>
       <w:r>
         <w:rPr>
@@ -271,7 +355,21 @@
         <w:rPr>
           <w:rFonts w:hint="eastAsia"/>
         </w:rPr>
-        <w:t>진행상황 공유 필요(홍기동)</w:t>
+        <w:t>진행상황 공유 필요(</w:t>
+      </w:r>
+      <w:proofErr w:type="spellStart"/>
+      <w:r>
+        <w:rPr>
+          <w:rFonts w:hint="eastAsia"/>
+        </w:rPr>
+        <w:t>홍기동</w:t>
+      </w:r>
+      <w:proofErr w:type="spellEnd"/>
+      <w:r>
+        <w:rPr>
+          <w:rFonts w:hint="eastAsia"/>
+        </w:rPr>
+        <w:t>)</w:t>
       </w:r>
     </w:p>
     <w:sectPr>
@@ -282,6 +380,56 @@
     </w:sectPr>
   </w:body>
 </w:document>
+</file>
+
+<file path=word/endnotes.xml><?xml version="1.0" encoding="utf-8"?>
+<w:endnotes xmlns:wpc="http://schemas.microsoft.com/office/word/2010/wordprocessingCanvas" xmlns:cx="http://schemas.microsoft.com/office/drawing/2014/chartex" xmlns:cx1="http://schemas.microsoft.com/office/drawing/2015/9/8/chartex" xmlns:cx2="http://schemas.microsoft.com/office/drawing/2015/10/21/chartex" xmlns:cx3="http://schemas.microsoft.com/office/drawing/2016/5/9/chartex" xmlns:cx4="http://schemas.microsoft.com/office/drawing/2016/5/10/chartex" xmlns:cx5="http://schemas.microsoft.com/office/drawing/2016/5/11/chartex" xmlns:cx6="http://schemas.microsoft.com/office/drawing/2016/5/12/chartex" xmlns:cx7="http://schemas.microsoft.com/office/drawing/2016/5/13/chartex" xmlns:cx8="http://schemas.microsoft.com/office/drawing/2016/5/14/chartex" xmlns:mc="http://schemas.openxmlformats.org/markup-compatibility/2006" xmlns:aink="http://schemas.microsoft.com/office/drawing/2016/ink" xmlns:am3d="http://schemas.microsoft.com/office/drawing/2017/model3d" xmlns:o="urn:schemas-microsoft-com:office:office" xmlns:oel="http://schemas.microsoft.com/office/2019/extlst" xmlns:r="http://schemas.openxmlformats.org/officeDocument/2006/relationships" xmlns:m="http://schemas.openxmlformats.org/officeDocument/2006/math" xmlns:v="urn:schemas-microsoft-com:vml" xmlns:wp14="http://schemas.microsoft.com/office/word/2010/wordprocessingDrawing" xmlns:wp="http://schemas.openxmlformats.org/drawingml/2006/wordprocessingDrawing" xmlns:w10="urn:schemas-microsoft-com:office:word" xmlns:w="http://schemas.openxmlformats.org/wordprocessingml/2006/main" xmlns:w14="http://schemas.microsoft.com/office/word/2010/wordml" xmlns:w15="http://schemas.microsoft.com/office/word/2012/wordml" xmlns:w16cex="http://schemas.microsoft.com/office/word/2018/wordml/cex" xmlns:w16cid="http://schemas.microsoft.com/office/word/2016/wordml/cid" xmlns:w16="http://schemas.microsoft.com/office/word/2018/wordml" xmlns:w16du="http://schemas.microsoft.com/office/word/2023/wordml/word16du" xmlns:w16sdtdh="http://schemas.microsoft.com/office/word/2020/wordml/sdtdatahash" xmlns:w16se="http://schemas.microsoft.com/office/word/2015/wordml/symex" xmlns:wpg="http://schemas.microsoft.com/office/word/2010/wordprocessingGroup" xmlns:wpi="http://schemas.microsoft.com/office/word/2010/wordprocessingInk" xmlns:wne="http://schemas.microsoft.com/office/word/2006/wordml" xmlns:wps="http://schemas.microsoft.com/office/word/2010/wordprocessingShape" mc:Ignorable="w14 w15 w16se w16cid w16 w16cex w16sdtdh w16du wp14">
+  <w:endnote w:type="separator" w:id="-1">
+    <w:p>
+      <w:pPr>
+        <w:spacing w:after="0"/>
+      </w:pPr>
+      <w:r>
+        <w:separator/>
+      </w:r>
+    </w:p>
+  </w:endnote>
+  <w:endnote w:type="continuationSeparator" w:id="0">
+    <w:p>
+      <w:pPr>
+        <w:spacing w:after="0"/>
+      </w:pPr>
+      <w:r>
+        <w:continuationSeparator/>
+      </w:r>
+    </w:p>
+  </w:endnote>
+</w:endnotes>
+</file>
+
+<file path=word/footnotes.xml><?xml version="1.0" encoding="utf-8"?>
+<w:footnotes xmlns:wpc="http://schemas.microsoft.com/office/word/2010/wordprocessingCanvas" xmlns:cx="http://schemas.microsoft.com/office/drawing/2014/chartex" xmlns:cx1="http://schemas.microsoft.com/office/drawing/2015/9/8/chartex" xmlns:cx2="http://schemas.microsoft.com/office/drawing/2015/10/21/chartex" xmlns:cx3="http://schemas.microsoft.com/office/drawing/2016/5/9/chartex" xmlns:cx4="http://schemas.microsoft.com/office/drawing/2016/5/10/chartex" xmlns:cx5="http://schemas.microsoft.com/office/drawing/2016/5/11/chartex" xmlns:cx6="http://schemas.microsoft.com/office/drawing/2016/5/12/chartex" xmlns:cx7="http://schemas.microsoft.com/office/drawing/2016/5/13/chartex" xmlns:cx8="http://schemas.microsoft.com/office/drawing/2016/5/14/chartex" xmlns:mc="http://schemas.openxmlformats.org/markup-compatibility/2006" xmlns:aink="http://schemas.microsoft.com/office/drawing/2016/ink" xmlns:am3d="http://schemas.microsoft.com/office/drawing/2017/model3d" xmlns:o="urn:schemas-microsoft-com:office:office" xmlns:oel="http://schemas.microsoft.com/office/2019/extlst" xmlns:r="http://schemas.openxmlformats.org/officeDocument/2006/relationships" xmlns:m="http://schemas.openxmlformats.org/officeDocument/2006/math" xmlns:v="urn:schemas-microsoft-com:vml" xmlns:wp14="http://schemas.microsoft.com/office/word/2010/wordprocessingDrawing" xmlns:wp="http://schemas.openxmlformats.org/drawingml/2006/wordprocessingDrawing" xmlns:w10="urn:schemas-microsoft-com:office:word" xmlns:w="http://schemas.openxmlformats.org/wordprocessingml/2006/main" xmlns:w14="http://schemas.microsoft.com/office/word/2010/wordml" xmlns:w15="http://schemas.microsoft.com/office/word/2012/wordml" xmlns:w16cex="http://schemas.microsoft.com/office/word/2018/wordml/cex" xmlns:w16cid="http://schemas.microsoft.com/office/word/2016/wordml/cid" xmlns:w16="http://schemas.microsoft.com/office/word/2018/wordml" xmlns:w16du="http://schemas.microsoft.com/office/word/2023/wordml/word16du" xmlns:w16sdtdh="http://schemas.microsoft.com/office/word/2020/wordml/sdtdatahash" xmlns:w16se="http://schemas.microsoft.com/office/word/2015/wordml/symex" xmlns:wpg="http://schemas.microsoft.com/office/word/2010/wordprocessingGroup" xmlns:wpi="http://schemas.microsoft.com/office/word/2010/wordprocessingInk" xmlns:wne="http://schemas.microsoft.com/office/word/2006/wordml" xmlns:wps="http://schemas.microsoft.com/office/word/2010/wordprocessingShape" mc:Ignorable="w14 w15 w16se w16cid w16 w16cex w16sdtdh w16du wp14">
+  <w:footnote w:type="separator" w:id="-1">
+    <w:p>
+      <w:pPr>
+        <w:spacing w:after="0"/>
+      </w:pPr>
+      <w:r>
+        <w:separator/>
+      </w:r>
+    </w:p>
+  </w:footnote>
+  <w:footnote w:type="continuationSeparator" w:id="0">
+    <w:p>
+      <w:pPr>
+        <w:spacing w:after="0"/>
+      </w:pPr>
+      <w:r>
+        <w:continuationSeparator/>
+      </w:r>
+    </w:p>
+  </w:footnote>
+</w:footnotes>
 </file>
 
 <file path=word/numbering.xml><?xml version="1.0" encoding="utf-8"?>
@@ -1407,6 +1555,50 @@
     <w:semiHidden/>
     <w:rsid w:val="00184AD7"/>
   </w:style>
+  <w:style w:type="paragraph" w:styleId="ab">
+    <w:name w:val="header"/>
+    <w:basedOn w:val="a"/>
+    <w:link w:val="Char4"/>
+    <w:uiPriority w:val="99"/>
+    <w:unhideWhenUsed/>
+    <w:rsid w:val="00140F4F"/>
+    <w:pPr>
+      <w:tabs>
+        <w:tab w:val="center" w:pos="4513"/>
+        <w:tab w:val="right" w:pos="9026"/>
+      </w:tabs>
+      <w:snapToGrid w:val="0"/>
+    </w:pPr>
+  </w:style>
+  <w:style w:type="character" w:customStyle="1" w:styleId="Char4">
+    <w:name w:val="머리글 Char"/>
+    <w:basedOn w:val="a0"/>
+    <w:link w:val="ab"/>
+    <w:uiPriority w:val="99"/>
+    <w:rsid w:val="00140F4F"/>
+  </w:style>
+  <w:style w:type="paragraph" w:styleId="ac">
+    <w:name w:val="footer"/>
+    <w:basedOn w:val="a"/>
+    <w:link w:val="Char5"/>
+    <w:uiPriority w:val="99"/>
+    <w:unhideWhenUsed/>
+    <w:rsid w:val="00140F4F"/>
+    <w:pPr>
+      <w:tabs>
+        <w:tab w:val="center" w:pos="4513"/>
+        <w:tab w:val="right" w:pos="9026"/>
+      </w:tabs>
+      <w:snapToGrid w:val="0"/>
+    </w:pPr>
+  </w:style>
+  <w:style w:type="character" w:customStyle="1" w:styleId="Char5">
+    <w:name w:val="바닥글 Char"/>
+    <w:basedOn w:val="a0"/>
+    <w:link w:val="ac"/>
+    <w:uiPriority w:val="99"/>
+    <w:rsid w:val="00140F4F"/>
+  </w:style>
 </w:styles>
 </file>
 
